--- a/ARUNKUMAR.docx
+++ b/ARUNKUMAR.docx
@@ -30,52 +30,6 @@
         <w:ind w:left="3766" w:firstLine="0"/>
         <w:jc w:val="left"/>
       </w:pPr>
-      <w:r>
-        <w:rPr>
-          <w:noProof/>
-        </w:rPr>
-        <w:drawing>
-          <wp:anchor distT="0" distB="0" distL="114300" distR="114300" simplePos="0" relativeHeight="251658240" behindDoc="0" locked="0" layoutInCell="1" allowOverlap="0" wp14:anchorId="2F01AF08" wp14:editId="6EA4A3DD">
-            <wp:simplePos x="0" y="0"/>
-            <wp:positionH relativeFrom="column">
-              <wp:posOffset>4905374</wp:posOffset>
-            </wp:positionH>
-            <wp:positionV relativeFrom="paragraph">
-              <wp:posOffset>-172020</wp:posOffset>
-            </wp:positionV>
-            <wp:extent cx="1123950" cy="1441450"/>
-            <wp:effectExtent l="0" t="0" r="0" b="0"/>
-            <wp:wrapSquare wrapText="bothSides"/>
-            <wp:docPr id="10" name="Picture 10"/>
-            <wp:cNvGraphicFramePr/>
-            <a:graphic xmlns:a="http://schemas.openxmlformats.org/drawingml/2006/main">
-              <a:graphicData uri="http://schemas.openxmlformats.org/drawingml/2006/picture">
-                <pic:pic xmlns:pic="http://schemas.openxmlformats.org/drawingml/2006/picture">
-                  <pic:nvPicPr>
-                    <pic:cNvPr id="10" name="Picture 10"/>
-                    <pic:cNvPicPr/>
-                  </pic:nvPicPr>
-                  <pic:blipFill>
-                    <a:blip r:embed="rId7"/>
-                    <a:stretch>
-                      <a:fillRect/>
-                    </a:stretch>
-                  </pic:blipFill>
-                  <pic:spPr>
-                    <a:xfrm>
-                      <a:off x="0" y="0"/>
-                      <a:ext cx="1123950" cy="1441450"/>
-                    </a:xfrm>
-                    <a:prstGeom prst="rect">
-                      <a:avLst/>
-                    </a:prstGeom>
-                  </pic:spPr>
-                </pic:pic>
-              </a:graphicData>
-            </a:graphic>
-          </wp:anchor>
-        </w:drawing>
-      </w:r>
       <w:r>
         <w:rPr>
           <w:b/>
@@ -556,7 +510,7 @@
       </w:tblGrid>
       <w:tr>
         <w:trPr>
-          <w:trHeight w:val="1582"/>
+          <w:trHeight w:val="1178"/>
         </w:trPr>
         <w:tc>
           <w:tcPr>
@@ -748,7 +702,7 @@
       </w:tr>
       <w:tr>
         <w:trPr>
-          <w:trHeight w:val="1289"/>
+          <w:trHeight w:val="1081"/>
         </w:trPr>
         <w:tc>
           <w:tcPr>
@@ -1027,7 +981,7 @@
       </w:tr>
       <w:tr>
         <w:trPr>
-          <w:trHeight w:val="955"/>
+          <w:trHeight w:val="327"/>
         </w:trPr>
         <w:tc>
           <w:tcPr>
@@ -1159,51 +1113,6 @@
     </w:p>
     <w:p>
       <w:pPr>
-        <w:spacing w:after="0" w:line="259" w:lineRule="auto"/>
-        <w:ind w:left="0" w:right="0" w:firstLine="0"/>
-        <w:jc w:val="left"/>
-      </w:pPr>
-    </w:p>
-    <w:p>
-      <w:pPr>
-        <w:spacing w:after="0" w:line="259" w:lineRule="auto"/>
-        <w:ind w:left="0" w:right="0" w:firstLine="0"/>
-        <w:jc w:val="left"/>
-      </w:pPr>
-    </w:p>
-    <w:p>
-      <w:pPr>
-        <w:spacing w:after="0" w:line="259" w:lineRule="auto"/>
-        <w:ind w:left="0" w:right="0" w:firstLine="0"/>
-        <w:jc w:val="left"/>
-      </w:pPr>
-    </w:p>
-    <w:p>
-      <w:pPr>
-        <w:spacing w:after="0" w:line="259" w:lineRule="auto"/>
-        <w:ind w:left="0" w:right="0" w:firstLine="0"/>
-        <w:jc w:val="left"/>
-      </w:pPr>
-    </w:p>
-    <w:p>
-      <w:pPr>
-        <w:spacing w:after="0" w:line="259" w:lineRule="auto"/>
-        <w:ind w:left="0" w:right="0" w:firstLine="0"/>
-        <w:jc w:val="left"/>
-      </w:pPr>
-    </w:p>
-    <w:p>
-      <w:pPr>
-        <w:spacing w:after="0" w:line="259" w:lineRule="auto"/>
-        <w:ind w:left="0" w:right="0" w:firstLine="0"/>
-        <w:jc w:val="left"/>
-      </w:pPr>
-      <w:r>
-        <w:t xml:space="preserve"> </w:t>
-      </w:r>
-    </w:p>
-    <w:p>
-      <w:pPr>
         <w:pBdr>
           <w:top w:val="single" w:sz="4" w:space="0" w:color="000000"/>
           <w:left w:val="single" w:sz="4" w:space="0" w:color="000000"/>
@@ -1212,14 +1121,13 @@
         </w:pBdr>
         <w:shd w:val="clear" w:color="auto" w:fill="C0C0C0"/>
         <w:spacing w:after="221" w:line="259" w:lineRule="auto"/>
-        <w:ind w:left="-5" w:right="0"/>
+        <w:ind w:left="0" w:right="0" w:firstLine="0"/>
         <w:jc w:val="left"/>
       </w:pPr>
       <w:r>
         <w:rPr>
           <w:b/>
         </w:rPr>
-        <w:lastRenderedPageBreak/>
         <w:t xml:space="preserve">ACADEMIC ACHIEVEMENTS: </w:t>
       </w:r>
     </w:p>
@@ -1259,6 +1167,16 @@
       <w:r>
         <w:t xml:space="preserve">Participated to “a national level technical symposium in project expo” at MRK               institute of technology, kattumannarkoil. (15.02.2018)  </w:t>
       </w:r>
+    </w:p>
+    <w:p>
+      <w:pPr>
+        <w:numPr>
+          <w:ilvl w:val="0"/>
+          <w:numId w:val="1"/>
+        </w:numPr>
+        <w:spacing w:after="223"/>
+        <w:ind w:right="355" w:hanging="826"/>
+      </w:pPr>
     </w:p>
     <w:p>
       <w:pPr>
@@ -1277,67 +1195,8 @@
         <w:rPr>
           <w:b/>
         </w:rPr>
+        <w:lastRenderedPageBreak/>
         <w:t xml:space="preserve">EXPERIENCE: </w:t>
-      </w:r>
-    </w:p>
-    <w:p>
-      <w:pPr>
-        <w:numPr>
-          <w:ilvl w:val="0"/>
-          <w:numId w:val="1"/>
-        </w:numPr>
-        <w:spacing w:after="207"/>
-        <w:ind w:right="355" w:hanging="826"/>
-      </w:pPr>
-      <w:r>
-        <w:t xml:space="preserve">Internship, Trainee Engineer, Trac Fujico Air System 1Lp, Plot No.24, New Door  No.28, KalaimagalNagar TN – 600 032. 3 months (03.01.2019 to 03.04.2019) </w:t>
-      </w:r>
-    </w:p>
-    <w:p>
-      <w:pPr>
-        <w:numPr>
-          <w:ilvl w:val="0"/>
-          <w:numId w:val="1"/>
-        </w:numPr>
-        <w:ind w:right="355" w:hanging="826"/>
-      </w:pPr>
-      <w:r>
-        <w:t>Service Supervisor, Vallalar Suzuki Motor's (</w:t>
-      </w:r>
-      <w:r>
-        <w:t>Two-wheeler</w:t>
-      </w:r>
-      <w:r>
-        <w:t xml:space="preserve">), KattumannarKoil. </w:t>
-      </w:r>
-      <w:r>
-        <w:tab/>
-        <w:t xml:space="preserve">2 year 5 months (01.06.2019 to 30.11.2021) </w:t>
-      </w:r>
-    </w:p>
-    <w:p>
-      <w:pPr>
-        <w:numPr>
-          <w:ilvl w:val="0"/>
-          <w:numId w:val="1"/>
-        </w:numPr>
-        <w:spacing w:after="207"/>
-        <w:ind w:right="355" w:hanging="826"/>
-      </w:pPr>
-      <w:r>
-        <w:t>Service Supervisor ABVR Honda (</w:t>
-      </w:r>
-      <w:r>
-        <w:t>Two-Wheeler</w:t>
-      </w:r>
-      <w:r>
-        <w:t xml:space="preserve">) </w:t>
-      </w:r>
-      <w:r>
-        <w:t>Chidambaram, (</w:t>
-      </w:r>
-      <w:r>
-        <w:t xml:space="preserve">01.03.2022 To 31.06.2022) </w:t>
       </w:r>
     </w:p>
     <w:p>
@@ -1350,6 +1209,45 @@
       </w:r>
       <w:r>
         <w:t xml:space="preserve">(04.07.2022 To 26.09.2023) </w:t>
+      </w:r>
+    </w:p>
+    <w:p>
+      <w:pPr>
+        <w:spacing w:after="223"/>
+        <w:ind w:left="1186" w:right="355" w:firstLine="0"/>
+      </w:pPr>
+      <w:r>
+        <w:t>Here am complete my work genuinely and allotment vehicle proper time at technicians.</w:t>
+      </w:r>
+    </w:p>
+    <w:p>
+      <w:pPr>
+        <w:spacing w:after="223"/>
+        <w:ind w:left="1186" w:right="355" w:firstLine="0"/>
+      </w:pPr>
+      <w:r>
+        <w:t xml:space="preserve">And pending vehicle to check and arrangement of spare using DSM (dealership </w:t>
+      </w:r>
+      <w:r>
+        <w:t>system management</w:t>
+      </w:r>
+      <w:r>
+        <w:t>)</w:t>
+      </w:r>
+      <w:r>
+        <w:t xml:space="preserve"> to order the hero MotoCorp official website.</w:t>
+      </w:r>
+    </w:p>
+    <w:p>
+      <w:pPr>
+        <w:spacing w:after="223"/>
+        <w:ind w:left="1186" w:right="355" w:firstLine="0"/>
+      </w:pPr>
+      <w:r>
+        <w:t xml:space="preserve">Hero MotoCorp official conducted the responsible supervisor contest every month last six month am in top three former. </w:t>
+      </w:r>
+      <w:r>
+        <w:t xml:space="preserve">  </w:t>
       </w:r>
     </w:p>
     <w:p>
@@ -1714,10 +1612,18 @@
         <w:tab/>
       </w:r>
       <w:r>
-        <w:t xml:space="preserve">                       </w:t>
-      </w:r>
-      <w:r>
-        <w:t xml:space="preserve">:  Male </w:t>
+        <w:t xml:space="preserve">                     </w:t>
+      </w:r>
+      <w:proofErr w:type="gramStart"/>
+      <w:r>
+        <w:t xml:space="preserve">  </w:t>
+      </w:r>
+      <w:r>
+        <w:t>:</w:t>
+      </w:r>
+      <w:proofErr w:type="gramEnd"/>
+      <w:r>
+        <w:t xml:space="preserve">  Male </w:t>
       </w:r>
     </w:p>
     <w:p>
@@ -1770,10 +1676,24 @@
       </w:r>
       <w:r>
         <w:tab/>
-        <w:t xml:space="preserve">Martial status  </w:t>
+      </w:r>
+      <w:proofErr w:type="spellStart"/>
+      <w:r>
+        <w:t>Martial</w:t>
+      </w:r>
+      <w:proofErr w:type="spellEnd"/>
+      <w:r>
+        <w:t xml:space="preserve"> </w:t>
+      </w:r>
+      <w:proofErr w:type="gramStart"/>
+      <w:r>
+        <w:t xml:space="preserve">status  </w:t>
       </w:r>
       <w:r>
         <w:tab/>
+      </w:r>
+      <w:proofErr w:type="gramEnd"/>
+      <w:r>
         <w:t xml:space="preserve">:  Unmarried </w:t>
       </w:r>
     </w:p>
@@ -1809,7 +1729,6 @@
         <w:jc w:val="left"/>
       </w:pPr>
       <w:r>
-        <w:lastRenderedPageBreak/>
         <w:t xml:space="preserve"> </w:t>
       </w:r>
       <w:r>
@@ -1822,11 +1741,16 @@
       </w:r>
       <w:r>
         <w:tab/>
-        <w:t xml:space="preserve">          </w:t>
+        <w:t xml:space="preserve">         </w:t>
+      </w:r>
+      <w:proofErr w:type="gramStart"/>
+      <w:r>
+        <w:t xml:space="preserve"> </w:t>
       </w:r>
       <w:r>
         <w:t xml:space="preserve"> :</w:t>
       </w:r>
+      <w:proofErr w:type="gramEnd"/>
       <w:r>
         <w:t xml:space="preserve"> Internet browsing, hearing FM, Playing outdoor games </w:t>
       </w:r>
@@ -1888,7 +1812,39 @@
         <w:ind w:left="-5" w:right="355"/>
       </w:pPr>
       <w:r>
-        <w:t xml:space="preserve">                       Permanent Address      :  17B, Manmadhan koil Street, Solakkur, Neyvasal (Post), </w:t>
+        <w:t xml:space="preserve">                       Permanent Address    </w:t>
+      </w:r>
+      <w:proofErr w:type="gramStart"/>
+      <w:r>
+        <w:t xml:space="preserve">  :</w:t>
+      </w:r>
+      <w:proofErr w:type="gramEnd"/>
+      <w:r>
+        <w:t xml:space="preserve">  17B, Manmadhan </w:t>
+      </w:r>
+      <w:proofErr w:type="spellStart"/>
+      <w:r>
+        <w:t>koil</w:t>
+      </w:r>
+      <w:proofErr w:type="spellEnd"/>
+      <w:r>
+        <w:t xml:space="preserve"> Street, </w:t>
+      </w:r>
+      <w:proofErr w:type="spellStart"/>
+      <w:r>
+        <w:t>Solakkur</w:t>
+      </w:r>
+      <w:proofErr w:type="spellEnd"/>
+      <w:r>
+        <w:t xml:space="preserve">, </w:t>
+      </w:r>
+      <w:proofErr w:type="spellStart"/>
+      <w:r>
+        <w:t>Neyvasal</w:t>
+      </w:r>
+      <w:proofErr w:type="spellEnd"/>
+      <w:r>
+        <w:t xml:space="preserve"> (Post), </w:t>
       </w:r>
     </w:p>
     <w:p>
@@ -1897,35 +1853,16 @@
         <w:ind w:left="-5" w:right="355"/>
       </w:pPr>
       <w:r>
-        <w:t xml:space="preserve">                                                               Kattumannarkoil (Tk), Cuddalore Dt-608 303.  </w:t>
-      </w:r>
-    </w:p>
-    <w:p>
-      <w:pPr>
-        <w:spacing w:after="175" w:line="259" w:lineRule="auto"/>
-        <w:ind w:left="408" w:right="0" w:firstLine="0"/>
-        <w:jc w:val="center"/>
-      </w:pPr>
-      <w:r>
-        <w:t xml:space="preserve"> </w:t>
-      </w:r>
-    </w:p>
-    <w:p>
-      <w:pPr>
-        <w:spacing w:after="177" w:line="259" w:lineRule="auto"/>
-        <w:ind w:left="408" w:right="0" w:firstLine="0"/>
-        <w:jc w:val="center"/>
-      </w:pPr>
-      <w:r>
-        <w:t xml:space="preserve"> </w:t>
-      </w:r>
-    </w:p>
-    <w:p>
-      <w:pPr>
-        <w:spacing w:after="211" w:line="259" w:lineRule="auto"/>
-        <w:ind w:left="408" w:right="0" w:firstLine="0"/>
-        <w:jc w:val="center"/>
-      </w:pPr>
+        <w:t xml:space="preserve">                                                               Kattumannarkoil (Tk), </w:t>
+      </w:r>
+      <w:proofErr w:type="spellStart"/>
+      <w:r>
+        <w:t>Cuddalore</w:t>
+      </w:r>
+      <w:proofErr w:type="spellEnd"/>
+      <w:r>
+        <w:t xml:space="preserve"> Dt-608 303.</w:t>
+      </w:r>
       <w:r>
         <w:t xml:space="preserve"> </w:t>
       </w:r>
@@ -1947,6 +1884,7 @@
         <w:rPr>
           <w:b/>
         </w:rPr>
+        <w:lastRenderedPageBreak/>
         <w:t xml:space="preserve">DECLARATION </w:t>
       </w:r>
     </w:p>
@@ -1964,36 +1902,6 @@
       <w:r>
         <w:tab/>
         <w:t xml:space="preserve">I hereby declare that the information furnished above is true to the best of my knowledge. </w:t>
-      </w:r>
-    </w:p>
-    <w:p>
-      <w:pPr>
-        <w:spacing w:after="175" w:line="259" w:lineRule="auto"/>
-        <w:ind w:left="0" w:right="0" w:firstLine="0"/>
-        <w:jc w:val="left"/>
-      </w:pPr>
-      <w:r>
-        <w:t xml:space="preserve"> </w:t>
-      </w:r>
-    </w:p>
-    <w:p>
-      <w:pPr>
-        <w:spacing w:after="175" w:line="259" w:lineRule="auto"/>
-        <w:ind w:left="0" w:right="0" w:firstLine="0"/>
-        <w:jc w:val="left"/>
-      </w:pPr>
-      <w:r>
-        <w:t xml:space="preserve"> </w:t>
-      </w:r>
-    </w:p>
-    <w:p>
-      <w:pPr>
-        <w:spacing w:after="177" w:line="259" w:lineRule="auto"/>
-        <w:ind w:left="0" w:right="0" w:firstLine="0"/>
-        <w:jc w:val="left"/>
-      </w:pPr>
-      <w:r>
-        <w:t xml:space="preserve"> </w:t>
       </w:r>
     </w:p>
     <w:p>
@@ -2041,8 +1949,13 @@
         <w:ind w:left="-15" w:right="0" w:firstLine="0"/>
         <w:jc w:val="left"/>
       </w:pPr>
-      <w:r>
-        <w:t xml:space="preserve">Place : </w:t>
+      <w:proofErr w:type="gramStart"/>
+      <w:r>
+        <w:t>Place :</w:t>
+      </w:r>
+      <w:proofErr w:type="gramEnd"/>
+      <w:r>
+        <w:t xml:space="preserve"> </w:t>
       </w:r>
       <w:r>
         <w:tab/>
@@ -2131,8 +2044,13 @@
       </w:r>
       <w:r>
         <w:tab/>
-        <w:t xml:space="preserve">       (</w:t>
-      </w:r>
+        <w:t xml:space="preserve">    </w:t>
+      </w:r>
+      <w:proofErr w:type="gramStart"/>
+      <w:r>
+        <w:t xml:space="preserve">   (</w:t>
+      </w:r>
+      <w:proofErr w:type="gramEnd"/>
       <w:r>
         <w:rPr>
           <w:b/>
@@ -2162,12 +2080,12 @@
       </w:r>
     </w:p>
     <w:sectPr>
-      <w:headerReference w:type="even" r:id="rId8"/>
-      <w:headerReference w:type="default" r:id="rId9"/>
-      <w:footerReference w:type="even" r:id="rId10"/>
-      <w:footerReference w:type="default" r:id="rId11"/>
-      <w:headerReference w:type="first" r:id="rId12"/>
-      <w:footerReference w:type="first" r:id="rId13"/>
+      <w:headerReference w:type="even" r:id="rId7"/>
+      <w:headerReference w:type="default" r:id="rId8"/>
+      <w:footerReference w:type="even" r:id="rId9"/>
+      <w:footerReference w:type="default" r:id="rId10"/>
+      <w:headerReference w:type="first" r:id="rId11"/>
+      <w:footerReference w:type="first" r:id="rId12"/>
       <w:pgSz w:w="12240" w:h="15840"/>
       <w:pgMar w:top="1491" w:right="1068" w:bottom="637" w:left="1440" w:header="480" w:footer="480" w:gutter="0"/>
       <w:cols w:space="720"/>
@@ -13089,6 +13007,17 @@
       </w:tblCellMar>
     </w:tblPr>
   </w:style>
+  <w:style w:type="paragraph" w:styleId="ListParagraph">
+    <w:name w:val="List Paragraph"/>
+    <w:basedOn w:val="Normal"/>
+    <w:uiPriority w:val="34"/>
+    <w:qFormat/>
+    <w:rsid w:val="008076A6"/>
+    <w:pPr>
+      <w:ind w:left="720"/>
+      <w:contextualSpacing/>
+    </w:pPr>
+  </w:style>
 </w:styles>
 </file>
 
